--- a/你好本地文件夹/本地文件.docx
+++ b/你好本地文件夹/本地文件.docx
@@ -11,11 +11,15 @@
       </w:r>
     </w:p>
     <w:p>
-      <w:pPr>
+      <w:r>
         <w:rPr>
           <w:rFonts w:hint="eastAsia"/>
         </w:rPr>
-      </w:pPr>
+        <w:t>3</w:t>
+      </w:r>
+      <w:r>
+        <w:t>00005</w:t>
+      </w:r>
       <w:bookmarkStart w:id="0" w:name="_GoBack"/>
       <w:bookmarkEnd w:id="0"/>
     </w:p>

--- a/你好本地文件夹/本地文件.docx
+++ b/你好本地文件夹/本地文件.docx
@@ -11,15 +11,11 @@
       </w:r>
     </w:p>
     <w:p>
-      <w:r>
+      <w:pPr>
         <w:rPr>
           <w:rFonts w:hint="eastAsia"/>
         </w:rPr>
-        <w:t>3</w:t>
-      </w:r>
-      <w:r>
-        <w:t>00005</w:t>
-      </w:r>
+      </w:pPr>
       <w:bookmarkStart w:id="0" w:name="_GoBack"/>
       <w:bookmarkEnd w:id="0"/>
     </w:p>
